--- a/Oper_2021_2022.docx
+++ b/Oper_2021_2022.docx
@@ -8975,12 +8975,9 @@
       </w:pPr>
     </w:p>
     <w:sectPr>
-      <w:headerReference w:type="even" r:id="rId11"/>
-      <w:headerReference w:type="default" r:id="rId12"/>
-      <w:footerReference w:type="even" r:id="rId13"/>
-      <w:footerReference w:type="default" r:id="rId14"/>
-      <w:headerReference w:type="first" r:id="rId15"/>
-      <w:footerReference w:type="first" r:id="rId16"/>
+      <w:headerReference w:type="default" r:id="rId11"/>
+      <w:footerReference w:type="default" r:id="rId12"/>
+      <w:headerReference w:type="first" r:id="rId13"/>
       <w:pgSz w:w="11907" w:h="16839" w:code="1"/>
       <w:pgMar w:top="1148" w:right="1050" w:bottom="1148" w:left="1050" w:header="709" w:footer="709" w:gutter="0"/>
       <w:pgNumType w:start="1"/>
@@ -9017,16 +9014,6 @@
 </file>
 
 <file path=word/footer1.xml><?xml version="1.0" encoding="utf-8"?>
-<w:ftr xmlns:wpc="http://schemas.microsoft.com/office/word/2010/wordprocessingCanvas" xmlns:cx="http://schemas.microsoft.com/office/drawing/2014/chartex" xmlns:cx1="http://schemas.microsoft.com/office/drawing/2015/9/8/chartex" xmlns:cx2="http://schemas.microsoft.com/office/drawing/2015/10/21/chartex" xmlns:cx3="http://schemas.microsoft.com/office/drawing/2016/5/9/chartex" xmlns:cx4="http://schemas.microsoft.com/office/drawing/2016/5/10/chartex" xmlns:cx5="http://schemas.microsoft.com/office/drawing/2016/5/11/chartex" xmlns:cx6="http://schemas.microsoft.com/office/drawing/2016/5/12/chartex" xmlns:cx7="http://schemas.microsoft.com/office/drawing/2016/5/13/chartex" xmlns:cx8="http://schemas.microsoft.com/office/drawing/2016/5/14/chartex" xmlns:mc="http://schemas.openxmlformats.org/markup-compatibility/2006" xmlns:aink="http://schemas.microsoft.com/office/drawing/2016/ink" xmlns:am3d="http://schemas.microsoft.com/office/drawing/2017/model3d" xmlns:o="urn:schemas-microsoft-com:office:office" xmlns:oel="http://schemas.microsoft.com/office/2019/extlst" xmlns:r="http://schemas.openxmlformats.org/officeDocument/2006/relationships" xmlns:m="http://schemas.openxmlformats.org/officeDocument/2006/math" xmlns:v="urn:schemas-microsoft-com:vml" xmlns:wp14="http://schemas.microsoft.com/office/word/2010/wordprocessingDrawing" xmlns:wp="http://schemas.openxmlformats.org/drawingml/2006/wordprocessingDrawing" xmlns:w10="urn:schemas-microsoft-com:office:word" xmlns:w="http://schemas.openxmlformats.org/wordprocessingml/2006/main" xmlns:w14="http://schemas.microsoft.com/office/word/2010/wordml" xmlns:w15="http://schemas.microsoft.com/office/word/2012/wordml" xmlns:w16cex="http://schemas.microsoft.com/office/word/2018/wordml/cex" xmlns:w16cid="http://schemas.microsoft.com/office/word/2016/wordml/cid" xmlns:w16="http://schemas.microsoft.com/office/word/2018/wordml" xmlns:w16sdtdh="http://schemas.microsoft.com/office/word/2020/wordml/sdtdatahash" xmlns:w16se="http://schemas.microsoft.com/office/word/2015/wordml/symex" xmlns:wpg="http://schemas.microsoft.com/office/word/2010/wordprocessingGroup" xmlns:wpi="http://schemas.microsoft.com/office/word/2010/wordprocessingInk" xmlns:wne="http://schemas.microsoft.com/office/word/2006/wordml" xmlns:wps="http://schemas.microsoft.com/office/word/2010/wordprocessingShape" mc:Ignorable="w14 w15 w16se w16cid w16 w16cex w16sdtdh wp14">
-  <w:p>
-    <w:pPr>
-      <w:pStyle w:val="Fuzeile"/>
-    </w:pPr>
-  </w:p>
-</w:ftr>
-</file>
-
-<file path=word/footer2.xml><?xml version="1.0" encoding="utf-8"?>
 <w:ftr xmlns:wpc="http://schemas.microsoft.com/office/word/2010/wordprocessingCanvas" xmlns:cx="http://schemas.microsoft.com/office/drawing/2014/chartex" xmlns:cx1="http://schemas.microsoft.com/office/drawing/2015/9/8/chartex" xmlns:cx2="http://schemas.microsoft.com/office/drawing/2015/10/21/chartex" xmlns:cx3="http://schemas.microsoft.com/office/drawing/2016/5/9/chartex" xmlns:cx4="http://schemas.microsoft.com/office/drawing/2016/5/10/chartex" xmlns:cx5="http://schemas.microsoft.com/office/drawing/2016/5/11/chartex" xmlns:cx6="http://schemas.microsoft.com/office/drawing/2016/5/12/chartex" xmlns:cx7="http://schemas.microsoft.com/office/drawing/2016/5/13/chartex" xmlns:cx8="http://schemas.microsoft.com/office/drawing/2016/5/14/chartex" xmlns:mc="http://schemas.openxmlformats.org/markup-compatibility/2006" xmlns:aink="http://schemas.microsoft.com/office/drawing/2016/ink" xmlns:am3d="http://schemas.microsoft.com/office/drawing/2017/model3d" xmlns:o="urn:schemas-microsoft-com:office:office" xmlns:oel="http://schemas.microsoft.com/office/2019/extlst" xmlns:r="http://schemas.openxmlformats.org/officeDocument/2006/relationships" xmlns:m="http://schemas.openxmlformats.org/officeDocument/2006/math" xmlns:v="urn:schemas-microsoft-com:vml" xmlns:wp14="http://schemas.microsoft.com/office/word/2010/wordprocessingDrawing" xmlns:wp="http://schemas.openxmlformats.org/drawingml/2006/wordprocessingDrawing" xmlns:w10="urn:schemas-microsoft-com:office:word" xmlns:w="http://schemas.openxmlformats.org/wordprocessingml/2006/main" xmlns:w14="http://schemas.microsoft.com/office/word/2010/wordml" xmlns:w15="http://schemas.microsoft.com/office/word/2012/wordml" xmlns:w16cex="http://schemas.microsoft.com/office/word/2018/wordml/cex" xmlns:w16cid="http://schemas.microsoft.com/office/word/2016/wordml/cid" xmlns:w16="http://schemas.microsoft.com/office/word/2018/wordml" xmlns:w16sdtdh="http://schemas.microsoft.com/office/word/2020/wordml/sdtdatahash" xmlns:w16se="http://schemas.microsoft.com/office/word/2015/wordml/symex" xmlns:wpg="http://schemas.microsoft.com/office/word/2010/wordprocessingGroup" xmlns:wpi="http://schemas.microsoft.com/office/word/2010/wordprocessingInk" xmlns:wne="http://schemas.microsoft.com/office/word/2006/wordml" xmlns:wps="http://schemas.microsoft.com/office/word/2010/wordprocessingShape" mc:Ignorable="w14 w15 w16se w16cid w16 w16cex w16sdtdh wp14">
   <w:p>
     <w:pPr>
@@ -9073,16 +9060,6 @@
 </w:ftr>
 </file>
 
-<file path=word/footer3.xml><?xml version="1.0" encoding="utf-8"?>
-<w:ftr xmlns:wpc="http://schemas.microsoft.com/office/word/2010/wordprocessingCanvas" xmlns:cx="http://schemas.microsoft.com/office/drawing/2014/chartex" xmlns:cx1="http://schemas.microsoft.com/office/drawing/2015/9/8/chartex" xmlns:cx2="http://schemas.microsoft.com/office/drawing/2015/10/21/chartex" xmlns:cx3="http://schemas.microsoft.com/office/drawing/2016/5/9/chartex" xmlns:cx4="http://schemas.microsoft.com/office/drawing/2016/5/10/chartex" xmlns:cx5="http://schemas.microsoft.com/office/drawing/2016/5/11/chartex" xmlns:cx6="http://schemas.microsoft.com/office/drawing/2016/5/12/chartex" xmlns:cx7="http://schemas.microsoft.com/office/drawing/2016/5/13/chartex" xmlns:cx8="http://schemas.microsoft.com/office/drawing/2016/5/14/chartex" xmlns:mc="http://schemas.openxmlformats.org/markup-compatibility/2006" xmlns:aink="http://schemas.microsoft.com/office/drawing/2016/ink" xmlns:am3d="http://schemas.microsoft.com/office/drawing/2017/model3d" xmlns:o="urn:schemas-microsoft-com:office:office" xmlns:oel="http://schemas.microsoft.com/office/2019/extlst" xmlns:r="http://schemas.openxmlformats.org/officeDocument/2006/relationships" xmlns:m="http://schemas.openxmlformats.org/officeDocument/2006/math" xmlns:v="urn:schemas-microsoft-com:vml" xmlns:wp14="http://schemas.microsoft.com/office/word/2010/wordprocessingDrawing" xmlns:wp="http://schemas.openxmlformats.org/drawingml/2006/wordprocessingDrawing" xmlns:w10="urn:schemas-microsoft-com:office:word" xmlns:w="http://schemas.openxmlformats.org/wordprocessingml/2006/main" xmlns:w14="http://schemas.microsoft.com/office/word/2010/wordml" xmlns:w15="http://schemas.microsoft.com/office/word/2012/wordml" xmlns:w16cex="http://schemas.microsoft.com/office/word/2018/wordml/cex" xmlns:w16cid="http://schemas.microsoft.com/office/word/2016/wordml/cid" xmlns:w16="http://schemas.microsoft.com/office/word/2018/wordml" xmlns:w16sdtdh="http://schemas.microsoft.com/office/word/2020/wordml/sdtdatahash" xmlns:w16se="http://schemas.microsoft.com/office/word/2015/wordml/symex" xmlns:wpg="http://schemas.microsoft.com/office/word/2010/wordprocessingGroup" xmlns:wpi="http://schemas.microsoft.com/office/word/2010/wordprocessingInk" xmlns:wne="http://schemas.microsoft.com/office/word/2006/wordml" xmlns:wps="http://schemas.microsoft.com/office/word/2010/wordprocessingShape" mc:Ignorable="w14 w15 w16se w16cid w16 w16cex w16sdtdh wp14">
-  <w:p>
-    <w:pPr>
-      <w:pStyle w:val="Fuzeile"/>
-    </w:pPr>
-  </w:p>
-</w:ftr>
-</file>
-
 <file path=word/footnotes.xml><?xml version="1.0" encoding="utf-8"?>
 <w:footnotes xmlns:wpc="http://schemas.microsoft.com/office/word/2010/wordprocessingCanvas" xmlns:cx="http://schemas.microsoft.com/office/drawing/2014/chartex" xmlns:cx1="http://schemas.microsoft.com/office/drawing/2015/9/8/chartex" xmlns:cx2="http://schemas.microsoft.com/office/drawing/2015/10/21/chartex" xmlns:cx3="http://schemas.microsoft.com/office/drawing/2016/5/9/chartex" xmlns:cx4="http://schemas.microsoft.com/office/drawing/2016/5/10/chartex" xmlns:cx5="http://schemas.microsoft.com/office/drawing/2016/5/11/chartex" xmlns:cx6="http://schemas.microsoft.com/office/drawing/2016/5/12/chartex" xmlns:cx7="http://schemas.microsoft.com/office/drawing/2016/5/13/chartex" xmlns:cx8="http://schemas.microsoft.com/office/drawing/2016/5/14/chartex" xmlns:mc="http://schemas.openxmlformats.org/markup-compatibility/2006" xmlns:aink="http://schemas.microsoft.com/office/drawing/2016/ink" xmlns:am3d="http://schemas.microsoft.com/office/drawing/2017/model3d" xmlns:o="urn:schemas-microsoft-com:office:office" xmlns:oel="http://schemas.microsoft.com/office/2019/extlst" xmlns:r="http://schemas.openxmlformats.org/officeDocument/2006/relationships" xmlns:m="http://schemas.openxmlformats.org/officeDocument/2006/math" xmlns:v="urn:schemas-microsoft-com:vml" xmlns:wp14="http://schemas.microsoft.com/office/word/2010/wordprocessingDrawing" xmlns:wp="http://schemas.openxmlformats.org/drawingml/2006/wordprocessingDrawing" xmlns:w10="urn:schemas-microsoft-com:office:word" xmlns:w="http://schemas.openxmlformats.org/wordprocessingml/2006/main" xmlns:w14="http://schemas.microsoft.com/office/word/2010/wordml" xmlns:w15="http://schemas.microsoft.com/office/word/2012/wordml" xmlns:w16cex="http://schemas.microsoft.com/office/word/2018/wordml/cex" xmlns:w16cid="http://schemas.microsoft.com/office/word/2016/wordml/cid" xmlns:w16="http://schemas.microsoft.com/office/word/2018/wordml" xmlns:w16sdtdh="http://schemas.microsoft.com/office/word/2020/wordml/sdtdatahash" xmlns:w16se="http://schemas.microsoft.com/office/word/2015/wordml/symex" xmlns:wpg="http://schemas.microsoft.com/office/word/2010/wordprocessingGroup" xmlns:wpi="http://schemas.microsoft.com/office/word/2010/wordprocessingInk" xmlns:wne="http://schemas.microsoft.com/office/word/2006/wordml" xmlns:wps="http://schemas.microsoft.com/office/word/2010/wordprocessingShape" mc:Ignorable="w14 w15 w16se w16cid w16 w16cex w16sdtdh wp14">
   <w:footnote w:type="separator" w:id="-1">
@@ -9114,16 +9091,66 @@
     <w:pPr>
       <w:pStyle w:val="Kopfzeile"/>
     </w:pPr>
-  </w:p>
-</w:hdr>
-</file>
-
-<file path=word/header2.xml><?xml version="1.0" encoding="utf-8"?>
-<w:hdr xmlns:wpc="http://schemas.microsoft.com/office/word/2010/wordprocessingCanvas" xmlns:cx="http://schemas.microsoft.com/office/drawing/2014/chartex" xmlns:cx1="http://schemas.microsoft.com/office/drawing/2015/9/8/chartex" xmlns:cx2="http://schemas.microsoft.com/office/drawing/2015/10/21/chartex" xmlns:cx3="http://schemas.microsoft.com/office/drawing/2016/5/9/chartex" xmlns:cx4="http://schemas.microsoft.com/office/drawing/2016/5/10/chartex" xmlns:cx5="http://schemas.microsoft.com/office/drawing/2016/5/11/chartex" xmlns:cx6="http://schemas.microsoft.com/office/drawing/2016/5/12/chartex" xmlns:cx7="http://schemas.microsoft.com/office/drawing/2016/5/13/chartex" xmlns:cx8="http://schemas.microsoft.com/office/drawing/2016/5/14/chartex" xmlns:mc="http://schemas.openxmlformats.org/markup-compatibility/2006" xmlns:aink="http://schemas.microsoft.com/office/drawing/2016/ink" xmlns:am3d="http://schemas.microsoft.com/office/drawing/2017/model3d" xmlns:o="urn:schemas-microsoft-com:office:office" xmlns:oel="http://schemas.microsoft.com/office/2019/extlst" xmlns:r="http://schemas.openxmlformats.org/officeDocument/2006/relationships" xmlns:m="http://schemas.openxmlformats.org/officeDocument/2006/math" xmlns:v="urn:schemas-microsoft-com:vml" xmlns:wp14="http://schemas.microsoft.com/office/word/2010/wordprocessingDrawing" xmlns:wp="http://schemas.openxmlformats.org/drawingml/2006/wordprocessingDrawing" xmlns:w10="urn:schemas-microsoft-com:office:word" xmlns:w="http://schemas.openxmlformats.org/wordprocessingml/2006/main" xmlns:w14="http://schemas.microsoft.com/office/word/2010/wordml" xmlns:w15="http://schemas.microsoft.com/office/word/2012/wordml" xmlns:w16cex="http://schemas.microsoft.com/office/word/2018/wordml/cex" xmlns:w16cid="http://schemas.microsoft.com/office/word/2016/wordml/cid" xmlns:w16="http://schemas.microsoft.com/office/word/2018/wordml" xmlns:w16sdtdh="http://schemas.microsoft.com/office/word/2020/wordml/sdtdatahash" xmlns:w16se="http://schemas.microsoft.com/office/word/2015/wordml/symex" xmlns:wpg="http://schemas.microsoft.com/office/word/2010/wordprocessingGroup" xmlns:wpi="http://schemas.microsoft.com/office/word/2010/wordprocessingInk" xmlns:wne="http://schemas.microsoft.com/office/word/2006/wordml" xmlns:wps="http://schemas.microsoft.com/office/word/2010/wordprocessingShape" mc:Ignorable="w14 w15 w16se w16cid w16 w16cex w16sdtdh wp14">
-  <w:p>
-    <w:pPr>
-      <w:pStyle w:val="Kopfzeile"/>
-    </w:pPr>
+    <w:r>
+      <w:rPr>
+        <w:noProof/>
+      </w:rPr>
+      <w:drawing>
+        <wp:anchor distT="0" distB="0" distL="114300" distR="114300" simplePos="0" relativeHeight="251669504" behindDoc="0" locked="0" layoutInCell="1" allowOverlap="1" wp14:anchorId="02C651C6" wp14:editId="1029AF36">
+          <wp:simplePos x="0" y="0"/>
+          <wp:positionH relativeFrom="column">
+            <wp:posOffset>690</wp:posOffset>
+          </wp:positionH>
+          <wp:positionV relativeFrom="paragraph">
+            <wp:posOffset>-361315</wp:posOffset>
+          </wp:positionV>
+          <wp:extent cx="1171575" cy="717973"/>
+          <wp:effectExtent l="0" t="0" r="0" b="6350"/>
+          <wp:wrapNone/>
+          <wp:docPr id="11" name="Grafik 11"/>
+          <wp:cNvGraphicFramePr>
+            <a:graphicFrameLocks xmlns:a="http://schemas.openxmlformats.org/drawingml/2006/main" noChangeAspect="1"/>
+          </wp:cNvGraphicFramePr>
+          <a:graphic xmlns:a="http://schemas.openxmlformats.org/drawingml/2006/main">
+            <a:graphicData uri="http://schemas.openxmlformats.org/drawingml/2006/picture">
+              <pic:pic xmlns:pic="http://schemas.openxmlformats.org/drawingml/2006/picture">
+                <pic:nvPicPr>
+                  <pic:cNvPr id="1" name=""/>
+                  <pic:cNvPicPr/>
+                </pic:nvPicPr>
+                <pic:blipFill>
+                  <a:blip r:embed="rId1">
+                    <a:extLst>
+                      <a:ext uri="{28A0092B-C50C-407E-A947-70E740481C1C}">
+                        <a14:useLocalDpi xmlns:a14="http://schemas.microsoft.com/office/drawing/2010/main" val="0"/>
+                      </a:ext>
+                    </a:extLst>
+                  </a:blip>
+                  <a:stretch>
+                    <a:fillRect/>
+                  </a:stretch>
+                </pic:blipFill>
+                <pic:spPr>
+                  <a:xfrm flipH="1">
+                    <a:off x="0" y="0"/>
+                    <a:ext cx="1171575" cy="717973"/>
+                  </a:xfrm>
+                  <a:prstGeom prst="rect">
+                    <a:avLst/>
+                  </a:prstGeom>
+                </pic:spPr>
+              </pic:pic>
+            </a:graphicData>
+          </a:graphic>
+          <wp14:sizeRelH relativeFrom="margin">
+            <wp14:pctWidth>0</wp14:pctWidth>
+          </wp14:sizeRelH>
+          <wp14:sizeRelV relativeFrom="margin">
+            <wp14:pctHeight>0</wp14:pctHeight>
+          </wp14:sizeRelV>
+        </wp:anchor>
+      </w:drawing>
+    </w:r>
     <w:r>
       <w:rPr>
         <w:noProof/>
@@ -9152,7 +9179,7 @@
                   <pic:cNvPicPr/>
                 </pic:nvPicPr>
                 <pic:blipFill>
-                  <a:blip r:embed="rId1">
+                  <a:blip r:embed="rId2">
                     <a:extLst>
                       <a:ext uri="{28A0092B-C50C-407E-A947-70E740481C1C}">
                         <a14:useLocalDpi xmlns:a14="http://schemas.microsoft.com/office/drawing/2010/main" val="0"/>
@@ -9189,67 +9216,7 @@
         <w:noProof/>
       </w:rPr>
       <w:drawing>
-        <wp:anchor distT="0" distB="0" distL="114300" distR="114300" simplePos="0" relativeHeight="251667456" behindDoc="1" locked="0" layoutInCell="1" allowOverlap="1" wp14:anchorId="371A1DA0" wp14:editId="07B557C1">
-          <wp:simplePos x="0" y="0"/>
-          <wp:positionH relativeFrom="column">
-            <wp:posOffset>-196851</wp:posOffset>
-          </wp:positionH>
-          <wp:positionV relativeFrom="paragraph">
-            <wp:posOffset>-386715</wp:posOffset>
-          </wp:positionV>
-          <wp:extent cx="1391413" cy="838200"/>
-          <wp:effectExtent l="0" t="0" r="0" b="0"/>
-          <wp:wrapNone/>
-          <wp:docPr id="9" name="Picture 9" descr="A picture containing text&#10;&#10;Description automatically generated"/>
-          <wp:cNvGraphicFramePr>
-            <a:graphicFrameLocks xmlns:a="http://schemas.openxmlformats.org/drawingml/2006/main" noChangeAspect="1"/>
-          </wp:cNvGraphicFramePr>
-          <a:graphic xmlns:a="http://schemas.openxmlformats.org/drawingml/2006/main">
-            <a:graphicData uri="http://schemas.openxmlformats.org/drawingml/2006/picture">
-              <pic:pic xmlns:pic="http://schemas.openxmlformats.org/drawingml/2006/picture">
-                <pic:nvPicPr>
-                  <pic:cNvPr id="4" name="Picture 4" descr="A picture containing text&#10;&#10;Description automatically generated"/>
-                  <pic:cNvPicPr/>
-                </pic:nvPicPr>
-                <pic:blipFill>
-                  <a:blip r:embed="rId2">
-                    <a:extLst>
-                      <a:ext uri="{28A0092B-C50C-407E-A947-70E740481C1C}">
-                        <a14:useLocalDpi xmlns:a14="http://schemas.microsoft.com/office/drawing/2010/main" val="0"/>
-                      </a:ext>
-                    </a:extLst>
-                  </a:blip>
-                  <a:stretch>
-                    <a:fillRect/>
-                  </a:stretch>
-                </pic:blipFill>
-                <pic:spPr>
-                  <a:xfrm>
-                    <a:off x="0" y="0"/>
-                    <a:ext cx="1393410" cy="839403"/>
-                  </a:xfrm>
-                  <a:prstGeom prst="rect">
-                    <a:avLst/>
-                  </a:prstGeom>
-                </pic:spPr>
-              </pic:pic>
-            </a:graphicData>
-          </a:graphic>
-          <wp14:sizeRelH relativeFrom="margin">
-            <wp14:pctWidth>0</wp14:pctWidth>
-          </wp14:sizeRelH>
-          <wp14:sizeRelV relativeFrom="margin">
-            <wp14:pctHeight>0</wp14:pctHeight>
-          </wp14:sizeRelV>
-        </wp:anchor>
-      </w:drawing>
-    </w:r>
-    <w:r>
-      <w:rPr>
-        <w:noProof/>
-      </w:rPr>
-      <w:drawing>
-        <wp:anchor distT="0" distB="0" distL="114300" distR="114300" simplePos="0" relativeHeight="251665408" behindDoc="0" locked="0" layoutInCell="1" allowOverlap="1" wp14:anchorId="26064F63" wp14:editId="02231F12">
+        <wp:anchor distT="0" distB="0" distL="114300" distR="114300" simplePos="0" relativeHeight="251665408" behindDoc="0" locked="0" layoutInCell="1" allowOverlap="1" wp14:anchorId="26064F63" wp14:editId="7ADA351F">
           <wp:simplePos x="0" y="0"/>
           <wp:positionH relativeFrom="column">
             <wp:posOffset>2369820</wp:posOffset>
@@ -9433,7 +9400,7 @@
 </w:hdr>
 </file>
 
-<file path=word/header3.xml><?xml version="1.0" encoding="utf-8"?>
+<file path=word/header2.xml><?xml version="1.0" encoding="utf-8"?>
 <w:hdr xmlns:wpc="http://schemas.microsoft.com/office/word/2010/wordprocessingCanvas" xmlns:cx="http://schemas.microsoft.com/office/drawing/2014/chartex" xmlns:cx1="http://schemas.microsoft.com/office/drawing/2015/9/8/chartex" xmlns:cx2="http://schemas.microsoft.com/office/drawing/2015/10/21/chartex" xmlns:cx3="http://schemas.microsoft.com/office/drawing/2016/5/9/chartex" xmlns:cx4="http://schemas.microsoft.com/office/drawing/2016/5/10/chartex" xmlns:cx5="http://schemas.microsoft.com/office/drawing/2016/5/11/chartex" xmlns:cx6="http://schemas.microsoft.com/office/drawing/2016/5/12/chartex" xmlns:cx7="http://schemas.microsoft.com/office/drawing/2016/5/13/chartex" xmlns:cx8="http://schemas.microsoft.com/office/drawing/2016/5/14/chartex" xmlns:mc="http://schemas.openxmlformats.org/markup-compatibility/2006" xmlns:aink="http://schemas.microsoft.com/office/drawing/2016/ink" xmlns:am3d="http://schemas.microsoft.com/office/drawing/2017/model3d" xmlns:o="urn:schemas-microsoft-com:office:office" xmlns:oel="http://schemas.microsoft.com/office/2019/extlst" xmlns:r="http://schemas.openxmlformats.org/officeDocument/2006/relationships" xmlns:m="http://schemas.openxmlformats.org/officeDocument/2006/math" xmlns:v="urn:schemas-microsoft-com:vml" xmlns:wp14="http://schemas.microsoft.com/office/word/2010/wordprocessingDrawing" xmlns:wp="http://schemas.openxmlformats.org/drawingml/2006/wordprocessingDrawing" xmlns:w10="urn:schemas-microsoft-com:office:word" xmlns:w="http://schemas.openxmlformats.org/wordprocessingml/2006/main" xmlns:w14="http://schemas.microsoft.com/office/word/2010/wordml" xmlns:w15="http://schemas.microsoft.com/office/word/2012/wordml" xmlns:w16cex="http://schemas.microsoft.com/office/word/2018/wordml/cex" xmlns:w16cid="http://schemas.microsoft.com/office/word/2016/wordml/cid" xmlns:w16="http://schemas.microsoft.com/office/word/2018/wordml" xmlns:w16sdtdh="http://schemas.microsoft.com/office/word/2020/wordml/sdtdatahash" xmlns:w16se="http://schemas.microsoft.com/office/word/2015/wordml/symex" xmlns:wpg="http://schemas.microsoft.com/office/word/2010/wordprocessingGroup" xmlns:wpi="http://schemas.microsoft.com/office/word/2010/wordprocessingInk" xmlns:wne="http://schemas.microsoft.com/office/word/2006/wordml" xmlns:wps="http://schemas.microsoft.com/office/word/2010/wordprocessingShape" mc:Ignorable="w14 w15 w16se w16cid w16 w16cex w16sdtdh wp14">
   <w:p>
     <w:pPr>
@@ -10967,6 +10934,7 @@
     <w:sig w:usb0="800002BF" w:usb1="38CF7CFA" w:usb2="00000016" w:usb3="00000000" w:csb0="00040001" w:csb1="00000000"/>
   </w:font>
   <w:font w:name="Angsana New">
+    <w:altName w:val="Leelawadee UI"/>
     <w:panose1 w:val="02020603050405020304"/>
     <w:charset w:val="DE"/>
     <w:family w:val="roman"/>
@@ -10989,6 +10957,7 @@
     <w:sig w:usb0="00000003" w:usb1="288F0000" w:usb2="00000016" w:usb3="00000000" w:csb0="00040001" w:csb1="00000000"/>
   </w:font>
   <w:font w:name="Cordia New">
+    <w:altName w:val="Leelawadee UI"/>
     <w:panose1 w:val="020B0304020202020204"/>
     <w:charset w:val="DE"/>
     <w:family w:val="swiss"/>
@@ -11056,6 +11025,7 @@
     <w:rsid w:val="00A43D4D"/>
     <w:rsid w:val="00E02DA3"/>
     <w:rsid w:val="00EE5D5E"/>
+    <w:rsid w:val="00F000E4"/>
     <w:rsid w:val="00FC1090"/>
   </w:rsids>
   <m:mathPr>
@@ -11835,9 +11805,7 @@
 </file>
 
 <file path=customXml/item2.xml><?xml version="1.0" encoding="utf-8"?>
-<mappings xmlns="http://schemas.microsoft.com/pics">
-  <picture>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</picture>
-</mappings>
+<b:Sources xmlns:b="http://schemas.openxmlformats.org/officeDocument/2006/bibliography" xmlns="http://schemas.openxmlformats.org/officeDocument/2006/bibliography" SelectedStyle="\APASixthEditionOfficeOnline.xsl" StyleName="APA" Version="6"/>
 </file>
 
 <file path=customXml/item3.xml><?xml version="1.0" encoding="utf-8"?>
@@ -11850,7 +11818,9 @@
 </file>
 
 <file path=customXml/item4.xml><?xml version="1.0" encoding="utf-8"?>
-<b:Sources xmlns:b="http://schemas.openxmlformats.org/officeDocument/2006/bibliography" xmlns="http://schemas.openxmlformats.org/officeDocument/2006/bibliography" SelectedStyle="\APASixthEditionOfficeOnline.xsl" StyleName="APA" Version="6"/>
+<mappings xmlns="http://schemas.microsoft.com/pics">
+  <picture>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</picture>
+</mappings>
 </file>
 
 <file path=customXml/itemProps1.xml><?xml version="1.0" encoding="utf-8"?>
@@ -11862,9 +11832,9 @@
 </file>
 
 <file path=customXml/itemProps2.xml><?xml version="1.0" encoding="utf-8"?>
-<ds:datastoreItem xmlns:ds="http://schemas.openxmlformats.org/officeDocument/2006/customXml" ds:itemID="{E437E9E5-EE29-454F-8714-516920628209}">
+<ds:datastoreItem xmlns:ds="http://schemas.openxmlformats.org/officeDocument/2006/customXml" ds:itemID="{18C5A6D8-6E64-4260-A63C-1714684E366D}">
   <ds:schemaRefs>
-    <ds:schemaRef ds:uri="http://schemas.microsoft.com/pics"/>
+    <ds:schemaRef ds:uri="http://schemas.openxmlformats.org/officeDocument/2006/bibliography"/>
   </ds:schemaRefs>
 </ds:datastoreItem>
 </file>
@@ -11878,9 +11848,9 @@
 </file>
 
 <file path=customXml/itemProps4.xml><?xml version="1.0" encoding="utf-8"?>
-<ds:datastoreItem xmlns:ds="http://schemas.openxmlformats.org/officeDocument/2006/customXml" ds:itemID="{18C5A6D8-6E64-4260-A63C-1714684E366D}">
+<ds:datastoreItem xmlns:ds="http://schemas.openxmlformats.org/officeDocument/2006/customXml" ds:itemID="{E437E9E5-EE29-454F-8714-516920628209}">
   <ds:schemaRefs>
-    <ds:schemaRef ds:uri="http://schemas.openxmlformats.org/officeDocument/2006/bibliography"/>
+    <ds:schemaRef ds:uri="http://schemas.microsoft.com/pics"/>
   </ds:schemaRefs>
 </ds:datastoreItem>
 </file>